--- a/Deliverable2_ProjectAnalysis.docx
+++ b/Deliverable2_ProjectAnalysis.docx
@@ -20,7 +20,7 @@
           <w:sz w:val="24"/>
           <w:szCs w:val="24"/>
         </w:rPr>
-        <w:t xml:space="preserve">Deliverable 2: A written report on the UFO </w:t>
+        <w:t xml:space="preserve">Deliverable 2: A written report on the UFO Analysis </w:t>
       </w:r>
       <w:r>
         <w:rPr>
@@ -29,15 +29,6 @@
           <w:sz w:val="24"/>
           <w:szCs w:val="24"/>
         </w:rPr>
-        <w:t xml:space="preserve">Analysis </w:t>
-      </w:r>
-      <w:r>
-        <w:rPr>
-          <w:b/>
-          <w:bCs/>
-          <w:sz w:val="24"/>
-          <w:szCs w:val="24"/>
-        </w:rPr>
         <w:t>(Mia Fullerton)</w:t>
       </w:r>
     </w:p>
@@ -162,14 +153,7 @@
           <w:sz w:val="24"/>
           <w:szCs w:val="24"/>
         </w:rPr>
-        <w:t>which lets Dana filter multiple criteria like date, city, state, country, and shape simultaneously</w:t>
-      </w:r>
-      <w:r>
-        <w:rPr>
-          <w:sz w:val="24"/>
-          <w:szCs w:val="24"/>
-        </w:rPr>
-        <w:t xml:space="preserve">. The filtered data is displayed into table </w:t>
+        <w:t xml:space="preserve">which lets Dana filter multiple criteria like date, city, state, country, and shape simultaneously. The filtered data is displayed into table </w:t>
       </w:r>
       <w:r>
         <w:rPr>
@@ -263,21 +247,7 @@
           <w:sz w:val="24"/>
           <w:szCs w:val="24"/>
         </w:rPr>
-        <w:t xml:space="preserve">In the webpage, Dana can either enter each </w:t>
-      </w:r>
-      <w:r>
-        <w:rPr>
-          <w:sz w:val="24"/>
-          <w:szCs w:val="24"/>
-        </w:rPr>
-        <w:t>date, city, state, country, and shape</w:t>
-      </w:r>
-      <w:r>
-        <w:rPr>
-          <w:sz w:val="24"/>
-          <w:szCs w:val="24"/>
-        </w:rPr>
-        <w:t xml:space="preserve"> criteria or all criteria simultaneously to filter her search.  The JavaScript we wrote will store the text criteria she entered with the associated object.</w:t>
+        <w:t>In the webpage, Dana can either enter each date, city, state, country, and shape criteria or all criteria simultaneously to filter her search.  The JavaScript we wrote will store the text criteria she entered with the associated object.</w:t>
       </w:r>
       <w:r>
         <w:rPr>
@@ -368,13 +338,16 @@
           <w:szCs w:val="24"/>
         </w:rPr>
       </w:pPr>
-      <w:r>
-        <w:rPr>
-          <w:sz w:val="24"/>
-          <w:szCs w:val="24"/>
-        </w:rPr>
-        <w:t>Filter Search Image.</w:t>
-      </w:r>
+      <w:hyperlink r:id="rId5" w:history="1">
+        <w:r>
+          <w:rPr>
+            <w:rStyle w:val="Hyperlink"/>
+            <w:sz w:val="24"/>
+            <w:szCs w:val="24"/>
+          </w:rPr>
+          <w:t>Filter Search Image.</w:t>
+        </w:r>
+      </w:hyperlink>
     </w:p>
     <w:p>
       <w:pPr>
@@ -926,6 +899,29 @@
       <w:spacing w:after="0" w:line="240" w:lineRule="auto"/>
     </w:pPr>
   </w:style>
+  <w:style w:type="character" w:styleId="Hyperlink">
+    <w:name w:val="Hyperlink"/>
+    <w:basedOn w:val="DefaultParagraphFont"/>
+    <w:uiPriority w:val="99"/>
+    <w:unhideWhenUsed/>
+    <w:rsid w:val="000271FD"/>
+    <w:rPr>
+      <w:color w:val="0563C1" w:themeColor="hyperlink"/>
+      <w:u w:val="single"/>
+    </w:rPr>
+  </w:style>
+  <w:style w:type="character" w:styleId="UnresolvedMention">
+    <w:name w:val="Unresolved Mention"/>
+    <w:basedOn w:val="DefaultParagraphFont"/>
+    <w:uiPriority w:val="99"/>
+    <w:semiHidden/>
+    <w:unhideWhenUsed/>
+    <w:rsid w:val="000271FD"/>
+    <w:rPr>
+      <w:color w:val="605E5C"/>
+      <w:shd w:val="clear" w:color="auto" w:fill="E1DFDD"/>
+    </w:rPr>
+  </w:style>
 </w:styles>
 </file>
 
